--- a/convertDICOMtoNIfTI/ConvertNIfTIManual.docx
+++ b/convertDICOMtoNIfTI/ConvertNIfTIManual.docx
@@ -265,27 +265,7 @@
           <w:sz w:val="24"/>
           <w:szCs w:val="24"/>
         </w:rPr>
-        <w:t xml:space="preserve"> or v2, </w:t>
-      </w:r>
-      <w:proofErr w:type="spellStart"/>
-      <w:r>
-        <w:rPr>
-          <w:rFonts w:ascii="Arial" w:hAnsi="Arial" w:cs="Arial"/>
-          <w:color w:val="000000" w:themeColor="text1"/>
-          <w:sz w:val="24"/>
-          <w:szCs w:val="24"/>
-        </w:rPr>
-        <w:t>However,</w:t>
-      </w:r>
-      <w:proofErr w:type="spellEnd"/>
-      <w:r>
-        <w:rPr>
-          <w:rFonts w:ascii="Arial" w:hAnsi="Arial" w:cs="Arial"/>
-          <w:color w:val="000000" w:themeColor="text1"/>
-          <w:sz w:val="24"/>
-          <w:szCs w:val="24"/>
-        </w:rPr>
-        <w:t xml:space="preserve"> while both are DICOMs, </w:t>
+        <w:t xml:space="preserve"> or v2, However, while both are DICOMs, </w:t>
       </w:r>
       <w:proofErr w:type="spellStart"/>
       <w:r>
@@ -590,7 +570,25 @@
           <w:sz w:val="24"/>
           <w:szCs w:val="24"/>
         </w:rPr>
-        <w:t xml:space="preserve"> containing the placeholders ‘NIIDATA’, ‘dataset1 &amp; 2’, and ‘TASKNAME1’ should be updated to reflect the file organization and task names for your data. </w:t>
+        <w:t xml:space="preserve"> containing the placeholders ‘NIIDATA’, ‘dataset1</w:t>
+      </w:r>
+      <w:r>
+        <w:rPr>
+          <w:rFonts w:ascii="Arial" w:eastAsia="Times New Roman" w:hAnsi="Arial" w:cs="Arial"/>
+          <w:sz w:val="24"/>
+          <w:szCs w:val="24"/>
+        </w:rPr>
+        <w:t>’, ‘dataset</w:t>
+      </w:r>
+      <w:bookmarkStart w:id="0" w:name="_GoBack"/>
+      <w:bookmarkEnd w:id="0"/>
+      <w:r>
+        <w:rPr>
+          <w:rFonts w:ascii="Arial" w:eastAsia="Times New Roman" w:hAnsi="Arial" w:cs="Arial"/>
+          <w:sz w:val="24"/>
+          <w:szCs w:val="24"/>
+        </w:rPr>
+        <w:t xml:space="preserve">2’, and ‘TASKNAME1’ should be updated to reflect the file organization and task names for your data. </w:t>
       </w:r>
       <w:proofErr w:type="gramStart"/>
       <w:r>
@@ -844,8 +842,6 @@
         </w:rPr>
         <w:t xml:space="preserve"> file containing relevant metadata obtained from the DICOM file. The files will be saved to the directory written in the script on the lines calling the dcm2niix program.</w:t>
       </w:r>
-      <w:bookmarkStart w:id="0" w:name="_GoBack"/>
-      <w:bookmarkEnd w:id="0"/>
     </w:p>
     <w:sectPr>
       <w:headerReference w:type="default" r:id="rId8"/>
